--- a/ML assignment 1.docx
+++ b/ML assignment 1.docx
@@ -291,21 +291,7 @@
           <w:i/>
           <w:iCs/>
         </w:rPr>
-        <w:t xml:space="preserve">A </w:t>
-      </w:r>
-      <w:r>
-        <w:rPr>
-          <w:i/>
-          <w:iCs/>
-        </w:rPr>
-        <w:t>labelled</w:t>
-      </w:r>
-      <w:r>
-        <w:rPr>
-          <w:i/>
-          <w:iCs/>
-        </w:rPr>
-        <w:t xml:space="preserve"> training set is a dataset that contains input data and their output </w:t>
+        <w:t xml:space="preserve">A labelled training set is a dataset that contains input data and their output </w:t>
       </w:r>
       <w:proofErr w:type="gramStart"/>
       <w:r>
@@ -376,14 +362,7 @@
           <w:i/>
           <w:iCs/>
         </w:rPr>
-        <w:t>wo most important tasks that are supervised</w:t>
-      </w:r>
-      <w:r>
-        <w:rPr>
-          <w:i/>
-          <w:iCs/>
-        </w:rPr>
-        <w:t xml:space="preserve"> are:</w:t>
+        <w:t>wo most important tasks that are supervised are:</w:t>
       </w:r>
     </w:p>
     <w:p>
@@ -477,21 +456,7 @@
           <w:i/>
           <w:iCs/>
         </w:rPr>
-        <w:t xml:space="preserve">Ans. </w:t>
-      </w:r>
-      <w:r>
-        <w:rPr>
-          <w:i/>
-          <w:iCs/>
-        </w:rPr>
-        <w:t>four examples of unsupervised tasks</w:t>
-      </w:r>
-      <w:r>
-        <w:rPr>
-          <w:i/>
-          <w:iCs/>
-        </w:rPr>
-        <w:t xml:space="preserve"> are:</w:t>
+        <w:t>Ans. four examples of unsupervised tasks are:</w:t>
       </w:r>
     </w:p>
     <w:p>
@@ -633,42 +598,7 @@
           <w:iCs/>
         </w:rPr>
         <w:lastRenderedPageBreak/>
-        <w:t xml:space="preserve">Ans. Reinforcement Learning because </w:t>
-      </w:r>
-      <w:r>
-        <w:rPr>
-          <w:i/>
-          <w:iCs/>
-        </w:rPr>
-        <w:t xml:space="preserve">Reinforcement </w:t>
-      </w:r>
-      <w:r>
-        <w:rPr>
-          <w:i/>
-          <w:iCs/>
-        </w:rPr>
-        <w:t>L</w:t>
-      </w:r>
-      <w:r>
-        <w:rPr>
-          <w:i/>
-          <w:iCs/>
-        </w:rPr>
-        <w:t>earning</w:t>
-      </w:r>
-      <w:r>
-        <w:rPr>
-          <w:i/>
-          <w:iCs/>
-        </w:rPr>
-        <w:t xml:space="preserve"> (RL)</w:t>
-      </w:r>
-      <w:r>
-        <w:rPr>
-          <w:i/>
-          <w:iCs/>
-        </w:rPr>
-        <w:t xml:space="preserve"> is a type of machine learning that enables an agent (such as a robot) to learn by interacting with an environment and receiving feedback in the form of rewards or penalties based on its actions.</w:t>
+        <w:t>Ans. Reinforcement Learning because Reinforcement Learning (RL) is a type of machine learning that enables an agent (such as a robot) to learn by interacting with an environment and receiving feedback in the form of rewards or penalties based on its actions.</w:t>
       </w:r>
     </w:p>
     <w:p>
@@ -843,14 +773,7 @@
           <w:i/>
           <w:iCs/>
         </w:rPr>
-        <w:t>. Cl</w:t>
-      </w:r>
-      <w:r>
-        <w:rPr>
-          <w:i/>
-          <w:iCs/>
-        </w:rPr>
-        <w:t>ustering algorithms group data points based on their similarities, but without a priori knowledge of what is "</w:t>
+        <w:t>. Clustering algorithms group data points based on their similarities, but without a priori knowledge of what is "</w:t>
       </w:r>
       <w:r>
         <w:rPr>
@@ -989,14 +912,7 @@
           <w:i/>
           <w:iCs/>
         </w:rPr>
-        <w:t>time</w:t>
-      </w:r>
-      <w:r>
-        <w:rPr>
-          <w:i/>
-          <w:iCs/>
-        </w:rPr>
-        <w:t>.</w:t>
+        <w:t>time.</w:t>
       </w:r>
     </w:p>
     <w:p>
@@ -1102,6 +1018,91 @@
           <w:i/>
           <w:iCs/>
         </w:rPr>
+        <w:t xml:space="preserve">Ans. Nearest </w:t>
+      </w:r>
+      <w:r>
+        <w:rPr>
+          <w:i/>
+          <w:iCs/>
+        </w:rPr>
+        <w:t>N</w:t>
+      </w:r>
+      <w:r>
+        <w:rPr>
+          <w:i/>
+          <w:iCs/>
+        </w:rPr>
+        <w:t>eighbour algorithms, where the model is trained on a set of labelled data points, and then makes predictions based on the similarity between the new input data point and the training data points.</w:t>
+      </w:r>
+    </w:p>
+    <w:p>
+      <w:pPr>
+        <w:jc w:val="both"/>
+        <w:rPr>
+          <w:b/>
+          <w:bCs/>
+        </w:rPr>
+      </w:pPr>
+    </w:p>
+    <w:p>
+      <w:pPr>
+        <w:jc w:val="both"/>
+        <w:rPr>
+          <w:b/>
+          <w:bCs/>
+        </w:rPr>
+      </w:pPr>
+      <w:r>
+        <w:rPr>
+          <w:b/>
+          <w:bCs/>
+        </w:rPr>
+        <w:t>12.What</w:t>
+      </w:r>
+      <w:r>
+        <w:rPr>
+          <w:b/>
+          <w:bCs/>
+        </w:rPr>
+        <w:t xml:space="preserve"> i</w:t>
+      </w:r>
+      <w:r>
+        <w:rPr>
+          <w:b/>
+          <w:bCs/>
+        </w:rPr>
+        <w:t>s the difference between a model parameter and a hyperparameter in a learning</w:t>
+      </w:r>
+    </w:p>
+    <w:p>
+      <w:pPr>
+        <w:jc w:val="both"/>
+        <w:rPr>
+          <w:b/>
+          <w:bCs/>
+        </w:rPr>
+      </w:pPr>
+      <w:r>
+        <w:rPr>
+          <w:b/>
+          <w:bCs/>
+        </w:rPr>
+        <w:t>algorithm?</w:t>
+      </w:r>
+    </w:p>
+    <w:p>
+      <w:pPr>
+        <w:jc w:val="both"/>
+        <w:rPr>
+          <w:i/>
+          <w:iCs/>
+        </w:rPr>
+      </w:pPr>
+      <w:r>
+        <w:rPr>
+          <w:i/>
+          <w:iCs/>
+        </w:rPr>
         <w:t xml:space="preserve">Ans. </w:t>
       </w:r>
       <w:r>
@@ -1109,97 +1110,78 @@
           <w:i/>
           <w:iCs/>
         </w:rPr>
-        <w:t xml:space="preserve">Nearest </w:t>
-      </w:r>
-      <w:r>
-        <w:rPr>
-          <w:i/>
-          <w:iCs/>
-        </w:rPr>
-        <w:t>N</w:t>
-      </w:r>
-      <w:r>
-        <w:rPr>
-          <w:i/>
-          <w:iCs/>
-        </w:rPr>
-        <w:t>eighbour</w:t>
-      </w:r>
-      <w:r>
-        <w:rPr>
-          <w:i/>
-          <w:iCs/>
-        </w:rPr>
-        <w:t xml:space="preserve"> algorithms, where the model is trained on a set of </w:t>
-      </w:r>
-      <w:r>
-        <w:rPr>
-          <w:i/>
-          <w:iCs/>
-        </w:rPr>
-        <w:t>labelled</w:t>
-      </w:r>
-      <w:r>
-        <w:rPr>
-          <w:i/>
-          <w:iCs/>
-        </w:rPr>
-        <w:t xml:space="preserve"> data points, and then makes predictions based on the similarity between the new input data point and the training data points.</w:t>
-      </w:r>
-    </w:p>
-    <w:p>
-      <w:pPr>
-        <w:jc w:val="both"/>
-        <w:rPr>
-          <w:b/>
-          <w:bCs/>
-        </w:rPr>
-      </w:pPr>
-    </w:p>
-    <w:p>
-      <w:pPr>
-        <w:jc w:val="both"/>
-        <w:rPr>
-          <w:b/>
-          <w:bCs/>
-        </w:rPr>
-      </w:pPr>
-      <w:r>
-        <w:rPr>
-          <w:b/>
-          <w:bCs/>
-        </w:rPr>
-        <w:t>12.What</w:t>
-      </w:r>
-      <w:r>
-        <w:rPr>
-          <w:b/>
-          <w:bCs/>
-        </w:rPr>
-        <w:t xml:space="preserve"> i</w:t>
-      </w:r>
-      <w:r>
-        <w:rPr>
-          <w:b/>
-          <w:bCs/>
-        </w:rPr>
-        <w:t>s the difference between a model parameter and a hyperparameter in a learning</w:t>
-      </w:r>
-    </w:p>
-    <w:p>
-      <w:pPr>
-        <w:jc w:val="both"/>
-        <w:rPr>
-          <w:b/>
-          <w:bCs/>
-        </w:rPr>
-      </w:pPr>
-      <w:r>
-        <w:rPr>
-          <w:b/>
-          <w:bCs/>
-        </w:rPr>
-        <w:t>algorithm?</w:t>
+        <w:t>A</w:t>
+      </w:r>
+      <w:r>
+        <w:rPr>
+          <w:i/>
+          <w:iCs/>
+        </w:rPr>
+        <w:t xml:space="preserve"> model parameter is a variable that is learned from the training data and is used by the model to make predictions on new data. A hyperparameter, on the other hand, is a variable that is set before training begins and is used to control the learning process itself.</w:t>
+      </w:r>
+    </w:p>
+    <w:p>
+      <w:pPr>
+        <w:jc w:val="both"/>
+        <w:rPr>
+          <w:b/>
+          <w:bCs/>
+        </w:rPr>
+      </w:pPr>
+    </w:p>
+    <w:p>
+      <w:pPr>
+        <w:jc w:val="both"/>
+        <w:rPr>
+          <w:b/>
+          <w:bCs/>
+        </w:rPr>
+      </w:pPr>
+    </w:p>
+    <w:p>
+      <w:pPr>
+        <w:jc w:val="both"/>
+        <w:rPr>
+          <w:b/>
+          <w:bCs/>
+        </w:rPr>
+      </w:pPr>
+    </w:p>
+    <w:p>
+      <w:pPr>
+        <w:jc w:val="both"/>
+        <w:rPr>
+          <w:b/>
+          <w:bCs/>
+        </w:rPr>
+      </w:pPr>
+      <w:r>
+        <w:rPr>
+          <w:b/>
+          <w:bCs/>
+        </w:rPr>
+        <w:t xml:space="preserve">13.What are the criteria that model-based learning algorithms look for? What is the most </w:t>
+      </w:r>
+      <w:r>
+        <w:rPr>
+          <w:b/>
+          <w:bCs/>
+        </w:rPr>
+        <w:t>popular</w:t>
+      </w:r>
+      <w:r>
+        <w:rPr>
+          <w:b/>
+          <w:bCs/>
+        </w:rPr>
+        <w:t xml:space="preserve"> </w:t>
+      </w:r>
+      <w:r>
+        <w:rPr>
+          <w:b/>
+          <w:bCs/>
+        </w:rPr>
+        <w:t>method they use to achieve success? What method do they use to make predictions?</w:t>
       </w:r>
     </w:p>
     <w:p>
@@ -1222,100 +1204,6 @@
           <w:i/>
           <w:iCs/>
         </w:rPr>
-        <w:t>A</w:t>
-      </w:r>
-      <w:r>
-        <w:rPr>
-          <w:i/>
-          <w:iCs/>
-        </w:rPr>
-        <w:t xml:space="preserve"> model parameter is a variable that is learned from the training data and is used by the model to make predictions on new data. A hyperparameter, on the other hand, is a variable that is set before training begins and is used to control the learning process itself.</w:t>
-      </w:r>
-    </w:p>
-    <w:p>
-      <w:pPr>
-        <w:jc w:val="both"/>
-        <w:rPr>
-          <w:b/>
-          <w:bCs/>
-        </w:rPr>
-      </w:pPr>
-    </w:p>
-    <w:p>
-      <w:pPr>
-        <w:jc w:val="both"/>
-        <w:rPr>
-          <w:b/>
-          <w:bCs/>
-        </w:rPr>
-      </w:pPr>
-    </w:p>
-    <w:p>
-      <w:pPr>
-        <w:jc w:val="both"/>
-        <w:rPr>
-          <w:b/>
-          <w:bCs/>
-        </w:rPr>
-      </w:pPr>
-    </w:p>
-    <w:p>
-      <w:pPr>
-        <w:jc w:val="both"/>
-        <w:rPr>
-          <w:b/>
-          <w:bCs/>
-        </w:rPr>
-      </w:pPr>
-      <w:r>
-        <w:rPr>
-          <w:b/>
-          <w:bCs/>
-        </w:rPr>
-        <w:t xml:space="preserve">13.What are the criteria that model-based learning algorithms look for? What is the most </w:t>
-      </w:r>
-      <w:r>
-        <w:rPr>
-          <w:b/>
-          <w:bCs/>
-        </w:rPr>
-        <w:t>popular</w:t>
-      </w:r>
-      <w:r>
-        <w:rPr>
-          <w:b/>
-          <w:bCs/>
-        </w:rPr>
-        <w:t xml:space="preserve"> </w:t>
-      </w:r>
-      <w:r>
-        <w:rPr>
-          <w:b/>
-          <w:bCs/>
-        </w:rPr>
-        <w:t>method they use to achieve success? What method do they use to make predictions?</w:t>
-      </w:r>
-    </w:p>
-    <w:p>
-      <w:pPr>
-        <w:jc w:val="both"/>
-        <w:rPr>
-          <w:i/>
-          <w:iCs/>
-        </w:rPr>
-      </w:pPr>
-      <w:r>
-        <w:rPr>
-          <w:i/>
-          <w:iCs/>
-        </w:rPr>
-        <w:t xml:space="preserve">Ans. </w:t>
-      </w:r>
-      <w:r>
-        <w:rPr>
-          <w:i/>
-          <w:iCs/>
-        </w:rPr>
         <w:t>T</w:t>
       </w:r>
       <w:r>
@@ -1323,14 +1211,7 @@
           <w:i/>
           <w:iCs/>
         </w:rPr>
-        <w:t>he criteria that model-based learning algorithms look for</w:t>
-      </w:r>
-      <w:r>
-        <w:rPr>
-          <w:i/>
-          <w:iCs/>
-        </w:rPr>
-        <w:t>:</w:t>
+        <w:t>he criteria that model-based learning algorithms look for:</w:t>
       </w:r>
     </w:p>
     <w:p>
@@ -1489,21 +1370,7 @@
           <w:i/>
           <w:iCs/>
         </w:rPr>
-        <w:t>Ans. T</w:t>
-      </w:r>
-      <w:r>
-        <w:rPr>
-          <w:i/>
-          <w:iCs/>
-        </w:rPr>
-        <w:t>he most important Machine Learning challenges</w:t>
-      </w:r>
-      <w:r>
-        <w:rPr>
-          <w:i/>
-          <w:iCs/>
-        </w:rPr>
-        <w:t>:</w:t>
+        <w:t>Ans. The most important Machine Learning challenges:</w:t>
       </w:r>
     </w:p>
     <w:p>
@@ -1781,14 +1648,7 @@
           <w:iCs/>
         </w:rPr>
         <w:lastRenderedPageBreak/>
-        <w:t>Ans. A</w:t>
-      </w:r>
-      <w:r>
-        <w:rPr>
-          <w:i/>
-          <w:iCs/>
-        </w:rPr>
-        <w:t xml:space="preserve"> test set is a set of data that is held out from the training data and used to evaluate the performance of a trained model. The purpose of a test set is to assess how well the model generalizes to new, unseen data.</w:t>
+        <w:t>Ans. A test set is a set of data that is held out from the training data and used to evaluate the performance of a trained model. The purpose of a test set is to assess how well the model generalizes to new, unseen data.</w:t>
       </w:r>
     </w:p>
     <w:p>
@@ -1843,28 +1703,7 @@
           <w:i/>
           <w:iCs/>
         </w:rPr>
-        <w:t xml:space="preserve">Ans. </w:t>
-      </w:r>
-      <w:r>
-        <w:rPr>
-          <w:i/>
-          <w:iCs/>
-        </w:rPr>
-        <w:t>validation set is a set of data that is used during training to evaluate the performance of a model and to tune its hyperparameters. The purpose of a validation set is to help improve the generalization performance of the model.</w:t>
-      </w:r>
-      <w:r>
-        <w:rPr>
-          <w:i/>
-          <w:iCs/>
-        </w:rPr>
-        <w:t xml:space="preserve"> </w:t>
-      </w:r>
-      <w:r>
-        <w:rPr>
-          <w:i/>
-          <w:iCs/>
-        </w:rPr>
-        <w:t>The validation set is typically used to evaluate the model after each epoch of training. This allows us to monitor the model's performance and detect overfitting early on.</w:t>
+        <w:t>Ans. validation set is a set of data that is used during training to evaluate the performance of a model and to tune its hyperparameters. The purpose of a validation set is to help improve the generalization performance of the model. The validation set is typically used to evaluate the model after each epoch of training. This allows us to monitor the model's performance and detect overfitting early on.</w:t>
       </w:r>
     </w:p>
     <w:p>
@@ -1905,28 +1744,7 @@
           <w:i/>
           <w:iCs/>
         </w:rPr>
-        <w:t xml:space="preserve">Ans. </w:t>
-      </w:r>
-      <w:r>
-        <w:rPr>
-          <w:i/>
-          <w:iCs/>
-        </w:rPr>
-        <w:t>The train-dev kit, also known as the development set or hold-out set, is a subset of the training data that is used to evaluate the performance of a machine learning model during development.</w:t>
-      </w:r>
-      <w:r>
-        <w:rPr>
-          <w:i/>
-          <w:iCs/>
-        </w:rPr>
-        <w:t xml:space="preserve"> </w:t>
-      </w:r>
-      <w:r>
-        <w:rPr>
-          <w:i/>
-          <w:iCs/>
-        </w:rPr>
-        <w:t>The train-dev kit is typically used when the model is being iteratively developed and fine-tuned. The purpose of the train-dev kit is to simulate the performance of the model on new, unseen data, without using the actual test set.</w:t>
+        <w:t>Ans. The train-dev kit, also known as the development set or hold-out set, is a subset of the training data that is used to evaluate the performance of a machine learning model during development. The train-dev kit is typically used when the model is being iteratively developed and fine-tuned. The purpose of the train-dev kit is to simulate the performance of the model on new, unseen data, without using the actual test set.</w:t>
       </w:r>
     </w:p>
     <w:p>
@@ -1967,17 +1785,16 @@
           <w:i/>
           <w:iCs/>
         </w:rPr>
-        <w:t xml:space="preserve">Ans. Risk of Overfitting increases. </w:t>
-      </w:r>
-      <w:r>
-        <w:rPr>
-          <w:i/>
-          <w:iCs/>
-        </w:rPr>
-        <w:t>When you tune hyperparameters using the test set, you effectively leak information from the test set into the model. The test set should only be used once, at the end of model development, to get an unbiased estimate of the model's performance on new, unseen data. If you use the test set to tune hyperparameters, you are effectively using it multiple times, and the performance estimate is no longer unbiased.</w:t>
+        <w:t>Ans. Risk of Overfitting increases. When you tune hyperparameters using the test set, you effectively leak information from the test set into the model. The test set should only be used once, at the end of model development, to get an unbiased estimate of the model's performance on new, unseen data. If you use the test set to tune hyperparameters, you are effectively using it multiple times, and the performance estimate is no longer unbiased.</w:t>
       </w:r>
     </w:p>
     <w:sectPr>
+      <w:headerReference w:type="even" r:id="rId8"/>
+      <w:headerReference w:type="default" r:id="rId9"/>
+      <w:footerReference w:type="even" r:id="rId10"/>
+      <w:footerReference w:type="default" r:id="rId11"/>
+      <w:headerReference w:type="first" r:id="rId12"/>
+      <w:footerReference w:type="first" r:id="rId13"/>
       <w:pgSz w:w="11906" w:h="16838"/>
       <w:pgMar w:top="1440" w:right="1440" w:bottom="1440" w:left="1440" w:header="708" w:footer="708" w:gutter="0"/>
       <w:cols w:space="708"/>
@@ -1985,6 +1802,163 @@
     </w:sectPr>
   </w:body>
 </w:document>
+</file>
+
+<file path=word/endnotes.xml><?xml version="1.0" encoding="utf-8"?>
+<w:endnotes xmlns:wpc="http://schemas.microsoft.com/office/word/2010/wordprocessingCanvas" xmlns:cx="http://schemas.microsoft.com/office/drawing/2014/chartex" xmlns:cx1="http://schemas.microsoft.com/office/drawing/2015/9/8/chartex" xmlns:cx2="http://schemas.microsoft.com/office/drawing/2015/10/21/chartex" xmlns:cx3="http://schemas.microsoft.com/office/drawing/2016/5/9/chartex" xmlns:cx4="http://schemas.microsoft.com/office/drawing/2016/5/10/chartex" xmlns:cx5="http://schemas.microsoft.com/office/drawing/2016/5/11/chartex" xmlns:cx6="http://schemas.microsoft.com/office/drawing/2016/5/12/chartex" xmlns:cx7="http://schemas.microsoft.com/office/drawing/2016/5/13/chartex" xmlns:cx8="http://schemas.microsoft.com/office/drawing/2016/5/14/chartex" xmlns:mc="http://schemas.openxmlformats.org/markup-compatibility/2006" xmlns:aink="http://schemas.microsoft.com/office/drawing/2016/ink" xmlns:am3d="http://schemas.microsoft.com/office/drawing/2017/model3d" xmlns:o="urn:schemas-microsoft-com:office:office" xmlns:oel="http://schemas.microsoft.com/office/2019/extlst" xmlns:r="http://schemas.openxmlformats.org/officeDocument/2006/relationships" xmlns:m="http://schemas.openxmlformats.org/officeDocument/2006/math" xmlns:v="urn:schemas-microsoft-com:vml" xmlns:wp14="http://schemas.microsoft.com/office/word/2010/wordprocessingDrawing" xmlns:wp="http://schemas.openxmlformats.org/drawingml/2006/wordprocessingDrawing" xmlns:w10="urn:schemas-microsoft-com:office:word" xmlns:w="http://schemas.openxmlformats.org/wordprocessingml/2006/main" xmlns:w14="http://schemas.microsoft.com/office/word/2010/wordml" xmlns:w15="http://schemas.microsoft.com/office/word/2012/wordml" xmlns:w16cex="http://schemas.microsoft.com/office/word/2018/wordml/cex" xmlns:w16cid="http://schemas.microsoft.com/office/word/2016/wordml/cid" xmlns:w16="http://schemas.microsoft.com/office/word/2018/wordml" xmlns:w16du="http://schemas.microsoft.com/office/word/2023/wordml/word16du" xmlns:w16sdtdh="http://schemas.microsoft.com/office/word/2020/wordml/sdtdatahash" xmlns:w16se="http://schemas.microsoft.com/office/word/2015/wordml/symex" xmlns:wpg="http://schemas.microsoft.com/office/word/2010/wordprocessingGroup" xmlns:wpi="http://schemas.microsoft.com/office/word/2010/wordprocessingInk" xmlns:wne="http://schemas.microsoft.com/office/word/2006/wordml" xmlns:wps="http://schemas.microsoft.com/office/word/2010/wordprocessingShape" mc:Ignorable="w14 w15 w16se w16cid w16 w16cex w16sdtdh wp14">
+  <w:endnote w:type="separator" w:id="-1">
+    <w:p>
+      <w:pPr>
+        <w:spacing w:after="0" w:line="240" w:lineRule="auto"/>
+      </w:pPr>
+      <w:r>
+        <w:separator/>
+      </w:r>
+    </w:p>
+  </w:endnote>
+  <w:endnote w:type="continuationSeparator" w:id="0">
+    <w:p>
+      <w:pPr>
+        <w:spacing w:after="0" w:line="240" w:lineRule="auto"/>
+      </w:pPr>
+      <w:r>
+        <w:continuationSeparator/>
+      </w:r>
+    </w:p>
+  </w:endnote>
+</w:endnotes>
+</file>
+
+<file path=word/footer1.xml><?xml version="1.0" encoding="utf-8"?>
+<w:ftr xmlns:wpc="http://schemas.microsoft.com/office/word/2010/wordprocessingCanvas" xmlns:cx="http://schemas.microsoft.com/office/drawing/2014/chartex" xmlns:cx1="http://schemas.microsoft.com/office/drawing/2015/9/8/chartex" xmlns:cx2="http://schemas.microsoft.com/office/drawing/2015/10/21/chartex" xmlns:cx3="http://schemas.microsoft.com/office/drawing/2016/5/9/chartex" xmlns:cx4="http://schemas.microsoft.com/office/drawing/2016/5/10/chartex" xmlns:cx5="http://schemas.microsoft.com/office/drawing/2016/5/11/chartex" xmlns:cx6="http://schemas.microsoft.com/office/drawing/2016/5/12/chartex" xmlns:cx7="http://schemas.microsoft.com/office/drawing/2016/5/13/chartex" xmlns:cx8="http://schemas.microsoft.com/office/drawing/2016/5/14/chartex" xmlns:mc="http://schemas.openxmlformats.org/markup-compatibility/2006" xmlns:aink="http://schemas.microsoft.com/office/drawing/2016/ink" xmlns:am3d="http://schemas.microsoft.com/office/drawing/2017/model3d" xmlns:o="urn:schemas-microsoft-com:office:office" xmlns:oel="http://schemas.microsoft.com/office/2019/extlst" xmlns:r="http://schemas.openxmlformats.org/officeDocument/2006/relationships" xmlns:m="http://schemas.openxmlformats.org/officeDocument/2006/math" xmlns:v="urn:schemas-microsoft-com:vml" xmlns:wp14="http://schemas.microsoft.com/office/word/2010/wordprocessingDrawing" xmlns:wp="http://schemas.openxmlformats.org/drawingml/2006/wordprocessingDrawing" xmlns:w10="urn:schemas-microsoft-com:office:word" xmlns:w="http://schemas.openxmlformats.org/wordprocessingml/2006/main" xmlns:w14="http://schemas.microsoft.com/office/word/2010/wordml" xmlns:w15="http://schemas.microsoft.com/office/word/2012/wordml" xmlns:w16cex="http://schemas.microsoft.com/office/word/2018/wordml/cex" xmlns:w16cid="http://schemas.microsoft.com/office/word/2016/wordml/cid" xmlns:w16="http://schemas.microsoft.com/office/word/2018/wordml" xmlns:w16du="http://schemas.microsoft.com/office/word/2023/wordml/word16du" xmlns:w16sdtdh="http://schemas.microsoft.com/office/word/2020/wordml/sdtdatahash" xmlns:w16se="http://schemas.microsoft.com/office/word/2015/wordml/symex" xmlns:wpg="http://schemas.microsoft.com/office/word/2010/wordprocessingGroup" xmlns:wpi="http://schemas.microsoft.com/office/word/2010/wordprocessingInk" xmlns:wne="http://schemas.microsoft.com/office/word/2006/wordml" xmlns:wps="http://schemas.microsoft.com/office/word/2010/wordprocessingShape" mc:Ignorable="w14 w15 w16se w16cid w16 w16cex w16sdtdh wp14">
+  <w:p>
+    <w:pPr>
+      <w:pStyle w:val="Footer"/>
+    </w:pPr>
+  </w:p>
+</w:ftr>
+</file>
+
+<file path=word/footer2.xml><?xml version="1.0" encoding="utf-8"?>
+<w:ftr xmlns:wpc="http://schemas.microsoft.com/office/word/2010/wordprocessingCanvas" xmlns:cx="http://schemas.microsoft.com/office/drawing/2014/chartex" xmlns:cx1="http://schemas.microsoft.com/office/drawing/2015/9/8/chartex" xmlns:cx2="http://schemas.microsoft.com/office/drawing/2015/10/21/chartex" xmlns:cx3="http://schemas.microsoft.com/office/drawing/2016/5/9/chartex" xmlns:cx4="http://schemas.microsoft.com/office/drawing/2016/5/10/chartex" xmlns:cx5="http://schemas.microsoft.com/office/drawing/2016/5/11/chartex" xmlns:cx6="http://schemas.microsoft.com/office/drawing/2016/5/12/chartex" xmlns:cx7="http://schemas.microsoft.com/office/drawing/2016/5/13/chartex" xmlns:cx8="http://schemas.microsoft.com/office/drawing/2016/5/14/chartex" xmlns:mc="http://schemas.openxmlformats.org/markup-compatibility/2006" xmlns:aink="http://schemas.microsoft.com/office/drawing/2016/ink" xmlns:am3d="http://schemas.microsoft.com/office/drawing/2017/model3d" xmlns:o="urn:schemas-microsoft-com:office:office" xmlns:oel="http://schemas.microsoft.com/office/2019/extlst" xmlns:r="http://schemas.openxmlformats.org/officeDocument/2006/relationships" xmlns:m="http://schemas.openxmlformats.org/officeDocument/2006/math" xmlns:v="urn:schemas-microsoft-com:vml" xmlns:wp14="http://schemas.microsoft.com/office/word/2010/wordprocessingDrawing" xmlns:wp="http://schemas.openxmlformats.org/drawingml/2006/wordprocessingDrawing" xmlns:w10="urn:schemas-microsoft-com:office:word" xmlns:w="http://schemas.openxmlformats.org/wordprocessingml/2006/main" xmlns:w14="http://schemas.microsoft.com/office/word/2010/wordml" xmlns:w15="http://schemas.microsoft.com/office/word/2012/wordml" xmlns:w16cex="http://schemas.microsoft.com/office/word/2018/wordml/cex" xmlns:w16cid="http://schemas.microsoft.com/office/word/2016/wordml/cid" xmlns:w16="http://schemas.microsoft.com/office/word/2018/wordml" xmlns:w16du="http://schemas.microsoft.com/office/word/2023/wordml/word16du" xmlns:w16sdtdh="http://schemas.microsoft.com/office/word/2020/wordml/sdtdatahash" xmlns:w16se="http://schemas.microsoft.com/office/word/2015/wordml/symex" xmlns:wpg="http://schemas.microsoft.com/office/word/2010/wordprocessingGroup" xmlns:wpi="http://schemas.microsoft.com/office/word/2010/wordprocessingInk" xmlns:wne="http://schemas.microsoft.com/office/word/2006/wordml" xmlns:wps="http://schemas.microsoft.com/office/word/2010/wordprocessingShape" mc:Ignorable="w14 w15 w16se w16cid w16 w16cex w16sdtdh wp14">
+  <w:p>
+    <w:pPr>
+      <w:pStyle w:val="Footer"/>
+    </w:pPr>
+  </w:p>
+</w:ftr>
+</file>
+
+<file path=word/footer3.xml><?xml version="1.0" encoding="utf-8"?>
+<w:ftr xmlns:wpc="http://schemas.microsoft.com/office/word/2010/wordprocessingCanvas" xmlns:cx="http://schemas.microsoft.com/office/drawing/2014/chartex" xmlns:cx1="http://schemas.microsoft.com/office/drawing/2015/9/8/chartex" xmlns:cx2="http://schemas.microsoft.com/office/drawing/2015/10/21/chartex" xmlns:cx3="http://schemas.microsoft.com/office/drawing/2016/5/9/chartex" xmlns:cx4="http://schemas.microsoft.com/office/drawing/2016/5/10/chartex" xmlns:cx5="http://schemas.microsoft.com/office/drawing/2016/5/11/chartex" xmlns:cx6="http://schemas.microsoft.com/office/drawing/2016/5/12/chartex" xmlns:cx7="http://schemas.microsoft.com/office/drawing/2016/5/13/chartex" xmlns:cx8="http://schemas.microsoft.com/office/drawing/2016/5/14/chartex" xmlns:mc="http://schemas.openxmlformats.org/markup-compatibility/2006" xmlns:aink="http://schemas.microsoft.com/office/drawing/2016/ink" xmlns:am3d="http://schemas.microsoft.com/office/drawing/2017/model3d" xmlns:o="urn:schemas-microsoft-com:office:office" xmlns:oel="http://schemas.microsoft.com/office/2019/extlst" xmlns:r="http://schemas.openxmlformats.org/officeDocument/2006/relationships" xmlns:m="http://schemas.openxmlformats.org/officeDocument/2006/math" xmlns:v="urn:schemas-microsoft-com:vml" xmlns:wp14="http://schemas.microsoft.com/office/word/2010/wordprocessingDrawing" xmlns:wp="http://schemas.openxmlformats.org/drawingml/2006/wordprocessingDrawing" xmlns:w10="urn:schemas-microsoft-com:office:word" xmlns:w="http://schemas.openxmlformats.org/wordprocessingml/2006/main" xmlns:w14="http://schemas.microsoft.com/office/word/2010/wordml" xmlns:w15="http://schemas.microsoft.com/office/word/2012/wordml" xmlns:w16cex="http://schemas.microsoft.com/office/word/2018/wordml/cex" xmlns:w16cid="http://schemas.microsoft.com/office/word/2016/wordml/cid" xmlns:w16="http://schemas.microsoft.com/office/word/2018/wordml" xmlns:w16du="http://schemas.microsoft.com/office/word/2023/wordml/word16du" xmlns:w16sdtdh="http://schemas.microsoft.com/office/word/2020/wordml/sdtdatahash" xmlns:w16se="http://schemas.microsoft.com/office/word/2015/wordml/symex" xmlns:wpg="http://schemas.microsoft.com/office/word/2010/wordprocessingGroup" xmlns:wpi="http://schemas.microsoft.com/office/word/2010/wordprocessingInk" xmlns:wne="http://schemas.microsoft.com/office/word/2006/wordml" xmlns:wps="http://schemas.microsoft.com/office/word/2010/wordprocessingShape" mc:Ignorable="w14 w15 w16se w16cid w16 w16cex w16sdtdh wp14">
+  <w:p>
+    <w:pPr>
+      <w:pStyle w:val="Footer"/>
+    </w:pPr>
+  </w:p>
+</w:ftr>
+</file>
+
+<file path=word/footnotes.xml><?xml version="1.0" encoding="utf-8"?>
+<w:footnotes xmlns:wpc="http://schemas.microsoft.com/office/word/2010/wordprocessingCanvas" xmlns:cx="http://schemas.microsoft.com/office/drawing/2014/chartex" xmlns:cx1="http://schemas.microsoft.com/office/drawing/2015/9/8/chartex" xmlns:cx2="http://schemas.microsoft.com/office/drawing/2015/10/21/chartex" xmlns:cx3="http://schemas.microsoft.com/office/drawing/2016/5/9/chartex" xmlns:cx4="http://schemas.microsoft.com/office/drawing/2016/5/10/chartex" xmlns:cx5="http://schemas.microsoft.com/office/drawing/2016/5/11/chartex" xmlns:cx6="http://schemas.microsoft.com/office/drawing/2016/5/12/chartex" xmlns:cx7="http://schemas.microsoft.com/office/drawing/2016/5/13/chartex" xmlns:cx8="http://schemas.microsoft.com/office/drawing/2016/5/14/chartex" xmlns:mc="http://schemas.openxmlformats.org/markup-compatibility/2006" xmlns:aink="http://schemas.microsoft.com/office/drawing/2016/ink" xmlns:am3d="http://schemas.microsoft.com/office/drawing/2017/model3d" xmlns:o="urn:schemas-microsoft-com:office:office" xmlns:oel="http://schemas.microsoft.com/office/2019/extlst" xmlns:r="http://schemas.openxmlformats.org/officeDocument/2006/relationships" xmlns:m="http://schemas.openxmlformats.org/officeDocument/2006/math" xmlns:v="urn:schemas-microsoft-com:vml" xmlns:wp14="http://schemas.microsoft.com/office/word/2010/wordprocessingDrawing" xmlns:wp="http://schemas.openxmlformats.org/drawingml/2006/wordprocessingDrawing" xmlns:w10="urn:schemas-microsoft-com:office:word" xmlns:w="http://schemas.openxmlformats.org/wordprocessingml/2006/main" xmlns:w14="http://schemas.microsoft.com/office/word/2010/wordml" xmlns:w15="http://schemas.microsoft.com/office/word/2012/wordml" xmlns:w16cex="http://schemas.microsoft.com/office/word/2018/wordml/cex" xmlns:w16cid="http://schemas.microsoft.com/office/word/2016/wordml/cid" xmlns:w16="http://schemas.microsoft.com/office/word/2018/wordml" xmlns:w16du="http://schemas.microsoft.com/office/word/2023/wordml/word16du" xmlns:w16sdtdh="http://schemas.microsoft.com/office/word/2020/wordml/sdtdatahash" xmlns:w16se="http://schemas.microsoft.com/office/word/2015/wordml/symex" xmlns:wpg="http://schemas.microsoft.com/office/word/2010/wordprocessingGroup" xmlns:wpi="http://schemas.microsoft.com/office/word/2010/wordprocessingInk" xmlns:wne="http://schemas.microsoft.com/office/word/2006/wordml" xmlns:wps="http://schemas.microsoft.com/office/word/2010/wordprocessingShape" mc:Ignorable="w14 w15 w16se w16cid w16 w16cex w16sdtdh wp14">
+  <w:footnote w:type="separator" w:id="-1">
+    <w:p>
+      <w:pPr>
+        <w:spacing w:after="0" w:line="240" w:lineRule="auto"/>
+      </w:pPr>
+      <w:r>
+        <w:separator/>
+      </w:r>
+    </w:p>
+  </w:footnote>
+  <w:footnote w:type="continuationSeparator" w:id="0">
+    <w:p>
+      <w:pPr>
+        <w:spacing w:after="0" w:line="240" w:lineRule="auto"/>
+      </w:pPr>
+      <w:r>
+        <w:continuationSeparator/>
+      </w:r>
+    </w:p>
+  </w:footnote>
+</w:footnotes>
+</file>
+
+<file path=word/header1.xml><?xml version="1.0" encoding="utf-8"?>
+<w:hdr xmlns:wpc="http://schemas.microsoft.com/office/word/2010/wordprocessingCanvas" xmlns:cx="http://schemas.microsoft.com/office/drawing/2014/chartex" xmlns:cx1="http://schemas.microsoft.com/office/drawing/2015/9/8/chartex" xmlns:cx2="http://schemas.microsoft.com/office/drawing/2015/10/21/chartex" xmlns:cx3="http://schemas.microsoft.com/office/drawing/2016/5/9/chartex" xmlns:cx4="http://schemas.microsoft.com/office/drawing/2016/5/10/chartex" xmlns:cx5="http://schemas.microsoft.com/office/drawing/2016/5/11/chartex" xmlns:cx6="http://schemas.microsoft.com/office/drawing/2016/5/12/chartex" xmlns:cx7="http://schemas.microsoft.com/office/drawing/2016/5/13/chartex" xmlns:cx8="http://schemas.microsoft.com/office/drawing/2016/5/14/chartex" xmlns:mc="http://schemas.openxmlformats.org/markup-compatibility/2006" xmlns:aink="http://schemas.microsoft.com/office/drawing/2016/ink" xmlns:am3d="http://schemas.microsoft.com/office/drawing/2017/model3d" xmlns:o="urn:schemas-microsoft-com:office:office" xmlns:oel="http://schemas.microsoft.com/office/2019/extlst" xmlns:r="http://schemas.openxmlformats.org/officeDocument/2006/relationships" xmlns:m="http://schemas.openxmlformats.org/officeDocument/2006/math" xmlns:v="urn:schemas-microsoft-com:vml" xmlns:wp14="http://schemas.microsoft.com/office/word/2010/wordprocessingDrawing" xmlns:wp="http://schemas.openxmlformats.org/drawingml/2006/wordprocessingDrawing" xmlns:w10="urn:schemas-microsoft-com:office:word" xmlns:w="http://schemas.openxmlformats.org/wordprocessingml/2006/main" xmlns:w14="http://schemas.microsoft.com/office/word/2010/wordml" xmlns:w15="http://schemas.microsoft.com/office/word/2012/wordml" xmlns:w16cex="http://schemas.microsoft.com/office/word/2018/wordml/cex" xmlns:w16cid="http://schemas.microsoft.com/office/word/2016/wordml/cid" xmlns:w16="http://schemas.microsoft.com/office/word/2018/wordml" xmlns:w16du="http://schemas.microsoft.com/office/word/2023/wordml/word16du" xmlns:w16sdtdh="http://schemas.microsoft.com/office/word/2020/wordml/sdtdatahash" xmlns:w16se="http://schemas.microsoft.com/office/word/2015/wordml/symex" xmlns:wpg="http://schemas.microsoft.com/office/word/2010/wordprocessingGroup" xmlns:wpi="http://schemas.microsoft.com/office/word/2010/wordprocessingInk" xmlns:wne="http://schemas.microsoft.com/office/word/2006/wordml" xmlns:wps="http://schemas.microsoft.com/office/word/2010/wordprocessingShape" mc:Ignorable="w14 w15 w16se w16cid w16 w16cex w16sdtdh wp14">
+  <w:p>
+    <w:pPr>
+      <w:pStyle w:val="Header"/>
+    </w:pPr>
+  </w:p>
+</w:hdr>
+</file>
+
+<file path=word/header2.xml><?xml version="1.0" encoding="utf-8"?>
+<w:hdr xmlns:wpc="http://schemas.microsoft.com/office/word/2010/wordprocessingCanvas" xmlns:cx="http://schemas.microsoft.com/office/drawing/2014/chartex" xmlns:cx1="http://schemas.microsoft.com/office/drawing/2015/9/8/chartex" xmlns:cx2="http://schemas.microsoft.com/office/drawing/2015/10/21/chartex" xmlns:cx3="http://schemas.microsoft.com/office/drawing/2016/5/9/chartex" xmlns:cx4="http://schemas.microsoft.com/office/drawing/2016/5/10/chartex" xmlns:cx5="http://schemas.microsoft.com/office/drawing/2016/5/11/chartex" xmlns:cx6="http://schemas.microsoft.com/office/drawing/2016/5/12/chartex" xmlns:cx7="http://schemas.microsoft.com/office/drawing/2016/5/13/chartex" xmlns:cx8="http://schemas.microsoft.com/office/drawing/2016/5/14/chartex" xmlns:mc="http://schemas.openxmlformats.org/markup-compatibility/2006" xmlns:aink="http://schemas.microsoft.com/office/drawing/2016/ink" xmlns:am3d="http://schemas.microsoft.com/office/drawing/2017/model3d" xmlns:o="urn:schemas-microsoft-com:office:office" xmlns:oel="http://schemas.microsoft.com/office/2019/extlst" xmlns:r="http://schemas.openxmlformats.org/officeDocument/2006/relationships" xmlns:m="http://schemas.openxmlformats.org/officeDocument/2006/math" xmlns:v="urn:schemas-microsoft-com:vml" xmlns:wp14="http://schemas.microsoft.com/office/word/2010/wordprocessingDrawing" xmlns:wp="http://schemas.openxmlformats.org/drawingml/2006/wordprocessingDrawing" xmlns:w10="urn:schemas-microsoft-com:office:word" xmlns:w="http://schemas.openxmlformats.org/wordprocessingml/2006/main" xmlns:w14="http://schemas.microsoft.com/office/word/2010/wordml" xmlns:w15="http://schemas.microsoft.com/office/word/2012/wordml" xmlns:w16cex="http://schemas.microsoft.com/office/word/2018/wordml/cex" xmlns:w16cid="http://schemas.microsoft.com/office/word/2016/wordml/cid" xmlns:w16="http://schemas.microsoft.com/office/word/2018/wordml" xmlns:w16du="http://schemas.microsoft.com/office/word/2023/wordml/word16du" xmlns:w16sdtdh="http://schemas.microsoft.com/office/word/2020/wordml/sdtdatahash" xmlns:w16se="http://schemas.microsoft.com/office/word/2015/wordml/symex" xmlns:wpg="http://schemas.microsoft.com/office/word/2010/wordprocessingGroup" xmlns:wpi="http://schemas.microsoft.com/office/word/2010/wordprocessingInk" xmlns:wne="http://schemas.microsoft.com/office/word/2006/wordml" xmlns:wps="http://schemas.microsoft.com/office/word/2010/wordprocessingShape" mc:Ignorable="w14 w15 w16se w16cid w16 w16cex w16sdtdh wp14">
+  <w:sdt>
+    <w:sdtPr>
+      <w:id w:val="554589685"/>
+      <w:docPartObj>
+        <w:docPartGallery w:val="Watermarks"/>
+        <w:docPartUnique/>
+      </w:docPartObj>
+    </w:sdtPr>
+    <w:sdtContent>
+      <w:p>
+        <w:pPr>
+          <w:pStyle w:val="Header"/>
+        </w:pPr>
+        <w:r>
+          <w:rPr>
+            <w:noProof/>
+          </w:rPr>
+          <w:pict w14:anchorId="19069431">
+            <v:shapetype id="_x0000_t136" coordsize="21600,21600" o:spt="136" adj="10800" path="m@7,l@8,m@5,21600l@6,21600e">
+              <v:formulas>
+                <v:f eqn="sum #0 0 10800"/>
+                <v:f eqn="prod #0 2 1"/>
+                <v:f eqn="sum 21600 0 @1"/>
+                <v:f eqn="sum 0 0 @2"/>
+                <v:f eqn="sum 21600 0 @3"/>
+                <v:f eqn="if @0 @3 0"/>
+                <v:f eqn="if @0 21600 @1"/>
+                <v:f eqn="if @0 0 @2"/>
+                <v:f eqn="if @0 @4 21600"/>
+                <v:f eqn="mid @5 @6"/>
+                <v:f eqn="mid @8 @5"/>
+                <v:f eqn="mid @7 @8"/>
+                <v:f eqn="mid @6 @7"/>
+                <v:f eqn="sum @6 0 @5"/>
+              </v:formulas>
+              <v:path textpathok="t" o:connecttype="custom" o:connectlocs="@9,0;@10,10800;@11,21600;@12,10800" o:connectangles="270,180,90,0"/>
+              <v:textpath on="t" fitshape="t"/>
+              <v:handles>
+                <v:h position="#0,bottomRight" xrange="6629,14971"/>
+              </v:handles>
+              <o:lock v:ext="edit" text="t" shapetype="t"/>
+            </v:shapetype>
+            <v:shape id="PowerPlusWaterMarkObject1380694486" o:spid="_x0000_s2049" type="#_x0000_t136" style="position:absolute;margin-left:0;margin-top:0;width:559.9pt;height:76.35pt;rotation:315;z-index:-251657216;mso-position-horizontal:center;mso-position-horizontal-relative:margin;mso-position-vertical:center;mso-position-vertical-relative:margin" o:allowincell="f" fillcolor="silver" stroked="f">
+              <v:fill opacity=".5"/>
+              <v:textpath style="font-family:&quot;Calibri&quot;;font-size:1pt" string="Written by Saurabh Tandon"/>
+              <w10:wrap anchorx="margin" anchory="margin"/>
+            </v:shape>
+          </w:pict>
+        </w:r>
+      </w:p>
+    </w:sdtContent>
+  </w:sdt>
+</w:hdr>
+</file>
+
+<file path=word/header3.xml><?xml version="1.0" encoding="utf-8"?>
+<w:hdr xmlns:wpc="http://schemas.microsoft.com/office/word/2010/wordprocessingCanvas" xmlns:cx="http://schemas.microsoft.com/office/drawing/2014/chartex" xmlns:cx1="http://schemas.microsoft.com/office/drawing/2015/9/8/chartex" xmlns:cx2="http://schemas.microsoft.com/office/drawing/2015/10/21/chartex" xmlns:cx3="http://schemas.microsoft.com/office/drawing/2016/5/9/chartex" xmlns:cx4="http://schemas.microsoft.com/office/drawing/2016/5/10/chartex" xmlns:cx5="http://schemas.microsoft.com/office/drawing/2016/5/11/chartex" xmlns:cx6="http://schemas.microsoft.com/office/drawing/2016/5/12/chartex" xmlns:cx7="http://schemas.microsoft.com/office/drawing/2016/5/13/chartex" xmlns:cx8="http://schemas.microsoft.com/office/drawing/2016/5/14/chartex" xmlns:mc="http://schemas.openxmlformats.org/markup-compatibility/2006" xmlns:aink="http://schemas.microsoft.com/office/drawing/2016/ink" xmlns:am3d="http://schemas.microsoft.com/office/drawing/2017/model3d" xmlns:o="urn:schemas-microsoft-com:office:office" xmlns:oel="http://schemas.microsoft.com/office/2019/extlst" xmlns:r="http://schemas.openxmlformats.org/officeDocument/2006/relationships" xmlns:m="http://schemas.openxmlformats.org/officeDocument/2006/math" xmlns:v="urn:schemas-microsoft-com:vml" xmlns:wp14="http://schemas.microsoft.com/office/word/2010/wordprocessingDrawing" xmlns:wp="http://schemas.openxmlformats.org/drawingml/2006/wordprocessingDrawing" xmlns:w10="urn:schemas-microsoft-com:office:word" xmlns:w="http://schemas.openxmlformats.org/wordprocessingml/2006/main" xmlns:w14="http://schemas.microsoft.com/office/word/2010/wordml" xmlns:w15="http://schemas.microsoft.com/office/word/2012/wordml" xmlns:w16cex="http://schemas.microsoft.com/office/word/2018/wordml/cex" xmlns:w16cid="http://schemas.microsoft.com/office/word/2016/wordml/cid" xmlns:w16="http://schemas.microsoft.com/office/word/2018/wordml" xmlns:w16du="http://schemas.microsoft.com/office/word/2023/wordml/word16du" xmlns:w16sdtdh="http://schemas.microsoft.com/office/word/2020/wordml/sdtdatahash" xmlns:w16se="http://schemas.microsoft.com/office/word/2015/wordml/symex" xmlns:wpg="http://schemas.microsoft.com/office/word/2010/wordprocessingGroup" xmlns:wpi="http://schemas.microsoft.com/office/word/2010/wordprocessingInk" xmlns:wne="http://schemas.microsoft.com/office/word/2006/wordml" xmlns:wps="http://schemas.microsoft.com/office/word/2010/wordprocessingShape" mc:Ignorable="w14 w15 w16se w16cid w16 w16cex w16sdtdh wp14">
+  <w:p>
+    <w:pPr>
+      <w:pStyle w:val="Header"/>
+    </w:pPr>
+  </w:p>
+</w:hdr>
 </file>
 
 <file path=word/numbering.xml><?xml version="1.0" encoding="utf-8"?>
@@ -3332,6 +3306,50 @@
       <w:contextualSpacing/>
     </w:pPr>
   </w:style>
+  <w:style w:type="paragraph" w:styleId="Header">
+    <w:name w:val="header"/>
+    <w:basedOn w:val="Normal"/>
+    <w:link w:val="HeaderChar"/>
+    <w:uiPriority w:val="99"/>
+    <w:unhideWhenUsed/>
+    <w:rsid w:val="0039439E"/>
+    <w:pPr>
+      <w:tabs>
+        <w:tab w:val="center" w:pos="4513"/>
+        <w:tab w:val="right" w:pos="9026"/>
+      </w:tabs>
+      <w:spacing w:after="0" w:line="240" w:lineRule="auto"/>
+    </w:pPr>
+  </w:style>
+  <w:style w:type="character" w:customStyle="1" w:styleId="HeaderChar">
+    <w:name w:val="Header Char"/>
+    <w:basedOn w:val="DefaultParagraphFont"/>
+    <w:link w:val="Header"/>
+    <w:uiPriority w:val="99"/>
+    <w:rsid w:val="0039439E"/>
+  </w:style>
+  <w:style w:type="paragraph" w:styleId="Footer">
+    <w:name w:val="footer"/>
+    <w:basedOn w:val="Normal"/>
+    <w:link w:val="FooterChar"/>
+    <w:uiPriority w:val="99"/>
+    <w:unhideWhenUsed/>
+    <w:rsid w:val="0039439E"/>
+    <w:pPr>
+      <w:tabs>
+        <w:tab w:val="center" w:pos="4513"/>
+        <w:tab w:val="right" w:pos="9026"/>
+      </w:tabs>
+      <w:spacing w:after="0" w:line="240" w:lineRule="auto"/>
+    </w:pPr>
+  </w:style>
+  <w:style w:type="character" w:customStyle="1" w:styleId="FooterChar">
+    <w:name w:val="Footer Char"/>
+    <w:basedOn w:val="DefaultParagraphFont"/>
+    <w:link w:val="Footer"/>
+    <w:uiPriority w:val="99"/>
+    <w:rsid w:val="0039439E"/>
+  </w:style>
 </w:styles>
 </file>
 
@@ -3628,4 +3646,16 @@
     </a:ext>
   </a:extLst>
 </a:theme>
+</file>
+
+<file path=customXml/item1.xml><?xml version="1.0" encoding="utf-8"?>
+<b:Sources xmlns:b="http://schemas.openxmlformats.org/officeDocument/2006/bibliography" xmlns="http://schemas.openxmlformats.org/officeDocument/2006/bibliography" SelectedStyle="\APASixthEditionOfficeOnline.xsl" StyleName="APA" Version="6"/>
+</file>
+
+<file path=customXml/itemProps1.xml><?xml version="1.0" encoding="utf-8"?>
+<ds:datastoreItem xmlns:ds="http://schemas.openxmlformats.org/officeDocument/2006/customXml" ds:itemID="{5CB63298-4B45-4D65-8D96-15DF6575A0DF}">
+  <ds:schemaRefs>
+    <ds:schemaRef ds:uri="http://schemas.openxmlformats.org/officeDocument/2006/bibliography"/>
+  </ds:schemaRefs>
+</ds:datastoreItem>
 </file>